--- a/docs/src/Juliacon2024/slide_notes.docx
+++ b/docs/src/Juliacon2024/slide_notes.docx
@@ -5,6 +5,10 @@
     <w:p>
       <w:pPr>
         <w:pStyle w:val="Heading1"/>
+        <w:numPr>
+          <w:ilvl w:val="0"/>
+          <w:numId w:val="1"/>
+        </w:numPr>
         <w:bidi w:val="0"/>
         <w:spacing w:before="240" w:after="120"/>
         <w:ind w:hanging="0" w:start="0"/>
@@ -70,6 +74,10 @@
     <w:p>
       <w:pPr>
         <w:pStyle w:val="Heading1"/>
+        <w:numPr>
+          <w:ilvl w:val="0"/>
+          <w:numId w:val="1"/>
+        </w:numPr>
         <w:bidi w:val="0"/>
         <w:ind w:hanging="0" w:start="0"/>
         <w:jc w:val="start"/>
@@ -147,6 +155,10 @@
     <w:p>
       <w:pPr>
         <w:pStyle w:val="Heading1"/>
+        <w:numPr>
+          <w:ilvl w:val="0"/>
+          <w:numId w:val="1"/>
+        </w:numPr>
         <w:bidi w:val="0"/>
         <w:ind w:hanging="0" w:start="0"/>
         <w:jc w:val="start"/>
@@ -254,6 +266,10 @@
     <w:p>
       <w:pPr>
         <w:pStyle w:val="Heading1"/>
+        <w:numPr>
+          <w:ilvl w:val="0"/>
+          <w:numId w:val="1"/>
+        </w:numPr>
         <w:bidi w:val="0"/>
         <w:ind w:hanging="0" w:start="0"/>
         <w:jc w:val="start"/>
@@ -292,6 +308,10 @@
     <w:p>
       <w:pPr>
         <w:pStyle w:val="Heading1"/>
+        <w:numPr>
+          <w:ilvl w:val="0"/>
+          <w:numId w:val="1"/>
+        </w:numPr>
         <w:bidi w:val="0"/>
         <w:ind w:hanging="0" w:start="0"/>
         <w:jc w:val="start"/>
@@ -330,6 +350,10 @@
     <w:p>
       <w:pPr>
         <w:pStyle w:val="Heading1"/>
+        <w:numPr>
+          <w:ilvl w:val="0"/>
+          <w:numId w:val="1"/>
+        </w:numPr>
         <w:bidi w:val="0"/>
         <w:ind w:hanging="0" w:start="0"/>
         <w:jc w:val="start"/>
@@ -401,6 +425,10 @@
     <w:p>
       <w:pPr>
         <w:pStyle w:val="Heading1"/>
+        <w:numPr>
+          <w:ilvl w:val="0"/>
+          <w:numId w:val="1"/>
+        </w:numPr>
         <w:bidi w:val="0"/>
         <w:ind w:hanging="0" w:start="0"/>
         <w:jc w:val="start"/>
@@ -433,6 +461,10 @@
     <w:p>
       <w:pPr>
         <w:pStyle w:val="Heading1"/>
+        <w:numPr>
+          <w:ilvl w:val="0"/>
+          <w:numId w:val="1"/>
+        </w:numPr>
         <w:bidi w:val="0"/>
         <w:ind w:hanging="0" w:start="0"/>
         <w:jc w:val="start"/>
@@ -522,6 +554,10 @@
     <w:p>
       <w:pPr>
         <w:pStyle w:val="Heading1"/>
+        <w:numPr>
+          <w:ilvl w:val="0"/>
+          <w:numId w:val="1"/>
+        </w:numPr>
         <w:bidi w:val="0"/>
         <w:ind w:hanging="0" w:start="0"/>
         <w:jc w:val="start"/>
@@ -567,6 +603,10 @@
     <w:p>
       <w:pPr>
         <w:pStyle w:val="Heading1"/>
+        <w:numPr>
+          <w:ilvl w:val="0"/>
+          <w:numId w:val="1"/>
+        </w:numPr>
         <w:bidi w:val="0"/>
         <w:ind w:hanging="0" w:start="0"/>
         <w:jc w:val="start"/>
@@ -624,6 +664,10 @@
     <w:p>
       <w:pPr>
         <w:pStyle w:val="Heading1"/>
+        <w:numPr>
+          <w:ilvl w:val="0"/>
+          <w:numId w:val="1"/>
+        </w:numPr>
         <w:bidi w:val="0"/>
         <w:ind w:hanging="0" w:start="0"/>
         <w:jc w:val="start"/>
@@ -762,6 +806,10 @@
     <w:p>
       <w:pPr>
         <w:pStyle w:val="Heading1"/>
+        <w:numPr>
+          <w:ilvl w:val="0"/>
+          <w:numId w:val="1"/>
+        </w:numPr>
         <w:bidi w:val="0"/>
         <w:ind w:hanging="0" w:start="0"/>
         <w:jc w:val="start"/>
@@ -775,6 +823,10 @@
     <w:p>
       <w:pPr>
         <w:pStyle w:val="Heading1"/>
+        <w:numPr>
+          <w:ilvl w:val="0"/>
+          <w:numId w:val="1"/>
+        </w:numPr>
         <w:bidi w:val="0"/>
         <w:ind w:hanging="0" w:start="0"/>
         <w:jc w:val="start"/>
@@ -864,6 +916,10 @@
     <w:p>
       <w:pPr>
         <w:pStyle w:val="Heading1"/>
+        <w:numPr>
+          <w:ilvl w:val="0"/>
+          <w:numId w:val="1"/>
+        </w:numPr>
         <w:bidi w:val="0"/>
         <w:ind w:hanging="0" w:start="0"/>
         <w:jc w:val="start"/>
@@ -934,6 +990,10 @@
     <w:p>
       <w:pPr>
         <w:pStyle w:val="Heading1"/>
+        <w:numPr>
+          <w:ilvl w:val="0"/>
+          <w:numId w:val="1"/>
+        </w:numPr>
         <w:bidi w:val="0"/>
         <w:ind w:hanging="0" w:start="0"/>
         <w:jc w:val="start"/>
@@ -991,6 +1051,10 @@
     <w:p>
       <w:pPr>
         <w:pStyle w:val="Heading1"/>
+        <w:numPr>
+          <w:ilvl w:val="0"/>
+          <w:numId w:val="1"/>
+        </w:numPr>
         <w:bidi w:val="0"/>
         <w:ind w:hanging="0" w:start="0"/>
         <w:jc w:val="start"/>
@@ -1067,6 +1131,10 @@
     <w:p>
       <w:pPr>
         <w:pStyle w:val="Heading1"/>
+        <w:numPr>
+          <w:ilvl w:val="0"/>
+          <w:numId w:val="1"/>
+        </w:numPr>
         <w:bidi w:val="0"/>
         <w:ind w:hanging="0" w:start="0"/>
         <w:jc w:val="start"/>
@@ -1106,6 +1174,10 @@
     <w:p>
       <w:pPr>
         <w:pStyle w:val="Heading1"/>
+        <w:numPr>
+          <w:ilvl w:val="0"/>
+          <w:numId w:val="1"/>
+        </w:numPr>
         <w:bidi w:val="0"/>
         <w:ind w:hanging="0" w:start="0"/>
         <w:jc w:val="start"/>
@@ -1232,6 +1304,10 @@
     <w:p>
       <w:pPr>
         <w:pStyle w:val="Heading1"/>
+        <w:numPr>
+          <w:ilvl w:val="0"/>
+          <w:numId w:val="1"/>
+        </w:numPr>
         <w:bidi w:val="0"/>
         <w:ind w:hanging="0" w:start="0"/>
         <w:jc w:val="start"/>
@@ -1340,7 +1416,37 @@
     </w:p>
     <w:p>
       <w:pPr>
+        <w:pStyle w:val="BodyText"/>
+        <w:bidi w:val="0"/>
+        <w:spacing w:lineRule="auto" w:line="276" w:before="0" w:after="140"/>
+        <w:jc w:val="start"/>
+        <w:rPr/>
+      </w:pPr>
+      <w:r>
+        <w:rPr/>
+        <w:t>So Just intonation has a lot of nice properties. But is doe snot mesh well with modulations or playing in different keys, as equal temperement does. But that is mainly a problem for physical instruments that take a long time to re-tune. A computer instrument can adapt the tuning in real time to changes to key.</w:t>
+      </w:r>
+    </w:p>
+    <w:p>
+      <w:pPr>
+        <w:pStyle w:val="BodyText"/>
+        <w:bidi w:val="0"/>
+        <w:spacing w:lineRule="auto" w:line="276" w:before="0" w:after="140"/>
+        <w:jc w:val="start"/>
+        <w:rPr/>
+      </w:pPr>
+      <w:r>
+        <w:rPr/>
+        <w:t>I think just intonation is about to have a comback in electronic music, and TuningSystems can help enable this by making it quick and easy to change tuning on the fly.</w:t>
+      </w:r>
+    </w:p>
+    <w:p>
+      <w:pPr>
         <w:pStyle w:val="Heading1"/>
+        <w:numPr>
+          <w:ilvl w:val="0"/>
+          <w:numId w:val="1"/>
+        </w:numPr>
         <w:bidi w:val="0"/>
         <w:ind w:hanging="0" w:start="0"/>
         <w:jc w:val="start"/>
@@ -1509,7 +1615,7 @@
       <w:pgNumType w:fmt="decimal"/>
       <w:formProt w:val="false"/>
       <w:textDirection w:val="lrTb"/>
-      <w:docGrid w:type="default" w:linePitch="312" w:charSpace="4294961151"/>
+      <w:docGrid w:type="default" w:linePitch="312" w:charSpace="0"/>
     </w:sectPr>
   </w:body>
 </w:document>
@@ -1520,7 +1626,6 @@
   <w:abstractNum w:abstractNumId="1">
     <w:lvl w:ilvl="0">
       <w:start w:val="1"/>
-      <w:pStyle w:val="Heading1"/>
       <w:numFmt w:val="none"/>
       <w:suff w:val="nothing"/>
       <w:lvlText w:val="%1"/>
@@ -1531,6 +1636,7 @@
         </w:tabs>
         <w:ind w:start="0" w:hanging="0"/>
       </w:pPr>
+      <w:rPr/>
     </w:lvl>
     <w:lvl w:ilvl="1">
       <w:start w:val="1"/>
@@ -1544,6 +1650,7 @@
         </w:tabs>
         <w:ind w:start="0" w:hanging="0"/>
       </w:pPr>
+      <w:rPr/>
     </w:lvl>
     <w:lvl w:ilvl="2">
       <w:start w:val="1"/>
@@ -1557,6 +1664,7 @@
         </w:tabs>
         <w:ind w:start="0" w:hanging="0"/>
       </w:pPr>
+      <w:rPr/>
     </w:lvl>
     <w:lvl w:ilvl="3">
       <w:start w:val="1"/>
@@ -1570,6 +1678,7 @@
         </w:tabs>
         <w:ind w:start="0" w:hanging="0"/>
       </w:pPr>
+      <w:rPr/>
     </w:lvl>
     <w:lvl w:ilvl="4">
       <w:start w:val="1"/>
@@ -1583,6 +1692,7 @@
         </w:tabs>
         <w:ind w:start="0" w:hanging="0"/>
       </w:pPr>
+      <w:rPr/>
     </w:lvl>
     <w:lvl w:ilvl="5">
       <w:start w:val="1"/>
@@ -1596,6 +1706,7 @@
         </w:tabs>
         <w:ind w:start="0" w:hanging="0"/>
       </w:pPr>
+      <w:rPr/>
     </w:lvl>
     <w:lvl w:ilvl="6">
       <w:start w:val="1"/>
@@ -1609,6 +1720,7 @@
         </w:tabs>
         <w:ind w:start="0" w:hanging="0"/>
       </w:pPr>
+      <w:rPr/>
     </w:lvl>
     <w:lvl w:ilvl="7">
       <w:start w:val="1"/>
@@ -1622,6 +1734,7 @@
         </w:tabs>
         <w:ind w:start="0" w:hanging="0"/>
       </w:pPr>
+      <w:rPr/>
     </w:lvl>
     <w:lvl w:ilvl="8">
       <w:start w:val="1"/>
@@ -1635,10 +1748,133 @@
         </w:tabs>
         <w:ind w:start="0" w:hanging="0"/>
       </w:pPr>
+      <w:rPr/>
+    </w:lvl>
+  </w:abstractNum>
+  <w:abstractNum w:abstractNumId="2">
+    <w:lvl w:ilvl="0">
+      <w:start w:val="1"/>
+      <w:numFmt w:val="none"/>
+      <w:suff w:val="nothing"/>
+      <w:lvlText w:val=""/>
+      <w:lvlJc w:val="start"/>
+      <w:pPr>
+        <w:tabs>
+          <w:tab w:val="num" w:pos="0"/>
+        </w:tabs>
+        <w:ind w:start="0" w:hanging="0"/>
+      </w:pPr>
+    </w:lvl>
+    <w:lvl w:ilvl="1">
+      <w:start w:val="1"/>
+      <w:numFmt w:val="none"/>
+      <w:suff w:val="nothing"/>
+      <w:lvlText w:val=""/>
+      <w:lvlJc w:val="start"/>
+      <w:pPr>
+        <w:tabs>
+          <w:tab w:val="num" w:pos="0"/>
+        </w:tabs>
+        <w:ind w:start="0" w:hanging="0"/>
+      </w:pPr>
+    </w:lvl>
+    <w:lvl w:ilvl="2">
+      <w:start w:val="1"/>
+      <w:numFmt w:val="none"/>
+      <w:suff w:val="nothing"/>
+      <w:lvlText w:val=""/>
+      <w:lvlJc w:val="start"/>
+      <w:pPr>
+        <w:tabs>
+          <w:tab w:val="num" w:pos="0"/>
+        </w:tabs>
+        <w:ind w:start="0" w:hanging="0"/>
+      </w:pPr>
+    </w:lvl>
+    <w:lvl w:ilvl="3">
+      <w:start w:val="1"/>
+      <w:numFmt w:val="none"/>
+      <w:suff w:val="nothing"/>
+      <w:lvlText w:val=""/>
+      <w:lvlJc w:val="start"/>
+      <w:pPr>
+        <w:tabs>
+          <w:tab w:val="num" w:pos="0"/>
+        </w:tabs>
+        <w:ind w:start="0" w:hanging="0"/>
+      </w:pPr>
+    </w:lvl>
+    <w:lvl w:ilvl="4">
+      <w:start w:val="1"/>
+      <w:numFmt w:val="none"/>
+      <w:suff w:val="nothing"/>
+      <w:lvlText w:val=""/>
+      <w:lvlJc w:val="start"/>
+      <w:pPr>
+        <w:tabs>
+          <w:tab w:val="num" w:pos="0"/>
+        </w:tabs>
+        <w:ind w:start="0" w:hanging="0"/>
+      </w:pPr>
+    </w:lvl>
+    <w:lvl w:ilvl="5">
+      <w:start w:val="1"/>
+      <w:numFmt w:val="none"/>
+      <w:suff w:val="nothing"/>
+      <w:lvlText w:val=""/>
+      <w:lvlJc w:val="start"/>
+      <w:pPr>
+        <w:tabs>
+          <w:tab w:val="num" w:pos="0"/>
+        </w:tabs>
+        <w:ind w:start="0" w:hanging="0"/>
+      </w:pPr>
+    </w:lvl>
+    <w:lvl w:ilvl="6">
+      <w:start w:val="1"/>
+      <w:numFmt w:val="none"/>
+      <w:suff w:val="nothing"/>
+      <w:lvlText w:val=""/>
+      <w:lvlJc w:val="start"/>
+      <w:pPr>
+        <w:tabs>
+          <w:tab w:val="num" w:pos="0"/>
+        </w:tabs>
+        <w:ind w:start="0" w:hanging="0"/>
+      </w:pPr>
+    </w:lvl>
+    <w:lvl w:ilvl="7">
+      <w:start w:val="1"/>
+      <w:numFmt w:val="none"/>
+      <w:suff w:val="nothing"/>
+      <w:lvlText w:val=""/>
+      <w:lvlJc w:val="start"/>
+      <w:pPr>
+        <w:tabs>
+          <w:tab w:val="num" w:pos="0"/>
+        </w:tabs>
+        <w:ind w:start="0" w:hanging="0"/>
+      </w:pPr>
+    </w:lvl>
+    <w:lvl w:ilvl="8">
+      <w:start w:val="1"/>
+      <w:numFmt w:val="none"/>
+      <w:suff w:val="nothing"/>
+      <w:lvlText w:val=""/>
+      <w:lvlJc w:val="start"/>
+      <w:pPr>
+        <w:tabs>
+          <w:tab w:val="num" w:pos="0"/>
+        </w:tabs>
+        <w:ind w:start="0" w:hanging="0"/>
+      </w:pPr>
     </w:lvl>
   </w:abstractNum>
   <w:num w:numId="1">
     <w:abstractNumId w:val="1"/>
+  </w:num>
+  <w:num w:numId="2">
+    <w:abstractNumId w:val="2"/>
   </w:num>
 </w:numbering>
 </file>
@@ -1657,7 +1893,6 @@
     </w:rPrDefault>
     <w:pPrDefault>
       <w:pPr>
-        <w:widowControl/>
         <w:suppressAutoHyphens w:val="true"/>
       </w:pPr>
     </w:pPrDefault>
@@ -1667,10 +1902,11 @@
     <w:qFormat/>
     <w:pPr>
       <w:widowControl/>
-      <w:kinsoku w:val="true"/>
-      <w:overflowPunct w:val="true"/>
-      <w:autoSpaceDE w:val="true"/>
+      <w:suppressAutoHyphens w:val="true"/>
+      <w:overflowPunct w:val="false"/>
       <w:bidi w:val="0"/>
+      <w:spacing w:before="0" w:after="0"/>
+      <w:jc w:val="start"/>
     </w:pPr>
     <w:rPr>
       <w:rFonts w:ascii="Liberation Serif" w:hAnsi="Liberation Serif" w:eastAsia="Noto Serif CJK SC" w:cs="Noto Sans Devanagari"/>
@@ -1768,11 +2004,11 @@
     <w:qFormat/>
     <w:pPr>
       <w:widowControl/>
-      <w:kinsoku w:val="true"/>
-      <w:overflowPunct w:val="true"/>
-      <w:autoSpaceDE w:val="true"/>
+      <w:suppressAutoHyphens w:val="true"/>
+      <w:overflowPunct w:val="false"/>
       <w:bidi w:val="0"/>
       <w:spacing w:lineRule="atLeast" w:line="200" w:before="0" w:after="0"/>
+      <w:jc w:val="start"/>
     </w:pPr>
     <w:rPr>
       <w:rFonts w:ascii="Noto Sans Devanagari" w:hAnsi="Noto Sans Devanagari" w:eastAsia="Noto Sans" w:cs="Arial"/>
@@ -1933,10 +2169,11 @@
     <w:qFormat/>
     <w:pPr>
       <w:widowControl/>
-      <w:kinsoku w:val="true"/>
-      <w:overflowPunct w:val="true"/>
-      <w:autoSpaceDE w:val="true"/>
+      <w:suppressAutoHyphens w:val="true"/>
+      <w:overflowPunct w:val="false"/>
       <w:bidi w:val="0"/>
+      <w:spacing w:before="0" w:after="0"/>
+      <w:jc w:val="start"/>
     </w:pPr>
     <w:rPr>
       <w:rFonts w:ascii="Liberation Sans" w:hAnsi="Liberation Sans" w:eastAsia="Noto Sans" w:cs="Arial"/>
@@ -2111,11 +2348,11 @@
     <w:qFormat/>
     <w:pPr>
       <w:widowControl/>
-      <w:kinsoku w:val="true"/>
-      <w:overflowPunct w:val="true"/>
-      <w:autoSpaceDE w:val="true"/>
+      <w:suppressAutoHyphens w:val="true"/>
+      <w:overflowPunct w:val="false"/>
       <w:bidi w:val="0"/>
       <w:spacing w:before="283" w:after="0"/>
+      <w:jc w:val="start"/>
     </w:pPr>
     <w:rPr>
       <w:rFonts w:ascii="Noto Sans Devanagari" w:hAnsi="Noto Sans Devanagari" w:eastAsia="Noto Sans" w:cs="Arial"/>
@@ -2342,10 +2579,10 @@
     <w:qFormat/>
     <w:pPr>
       <w:widowControl/>
-      <w:kinsoku w:val="true"/>
-      <w:overflowPunct w:val="true"/>
-      <w:autoSpaceDE w:val="true"/>
+      <w:suppressAutoHyphens w:val="true"/>
+      <w:overflowPunct w:val="false"/>
       <w:bidi w:val="0"/>
+      <w:spacing w:before="0" w:after="0"/>
       <w:jc w:val="center"/>
     </w:pPr>
     <w:rPr>
@@ -2373,10 +2610,10 @@
     <w:qFormat/>
     <w:pPr>
       <w:widowControl/>
-      <w:kinsoku w:val="true"/>
-      <w:overflowPunct w:val="true"/>
-      <w:autoSpaceDE w:val="true"/>
+      <w:suppressAutoHyphens w:val="true"/>
+      <w:overflowPunct w:val="false"/>
       <w:bidi w:val="0"/>
+      <w:spacing w:before="0" w:after="0"/>
       <w:jc w:val="center"/>
     </w:pPr>
     <w:rPr>
@@ -2403,11 +2640,12 @@
     <w:qFormat/>
     <w:pPr>
       <w:widowControl/>
-      <w:kinsoku w:val="true"/>
-      <w:overflowPunct w:val="true"/>
-      <w:autoSpaceDE w:val="true"/>
+      <w:suppressAutoHyphens w:val="true"/>
+      <w:overflowPunct w:val="false"/>
       <w:bidi w:val="0"/>
+      <w:spacing w:before="0" w:after="0"/>
       <w:ind w:hanging="340" w:start="340"/>
+      <w:jc w:val="start"/>
     </w:pPr>
     <w:rPr>
       <w:rFonts w:ascii="Noto Sans Devanagari" w:hAnsi="Noto Sans Devanagari" w:eastAsia="Noto Sans" w:cs="Arial"/>
@@ -2433,10 +2671,11 @@
     <w:qFormat/>
     <w:pPr>
       <w:widowControl/>
-      <w:kinsoku w:val="true"/>
-      <w:overflowPunct w:val="true"/>
-      <w:autoSpaceDE w:val="true"/>
+      <w:suppressAutoHyphens w:val="true"/>
+      <w:overflowPunct w:val="false"/>
       <w:bidi w:val="0"/>
+      <w:spacing w:before="0" w:after="0"/>
+      <w:jc w:val="start"/>
     </w:pPr>
     <w:rPr>
       <w:rFonts w:ascii="Liberation Serif" w:hAnsi="Liberation Serif" w:eastAsia="Noto Sans" w:cs="Arial"/>
@@ -2452,10 +2691,11 @@
     <w:qFormat/>
     <w:pPr>
       <w:widowControl/>
-      <w:kinsoku w:val="true"/>
-      <w:overflowPunct w:val="true"/>
-      <w:autoSpaceDE w:val="true"/>
+      <w:suppressAutoHyphens w:val="true"/>
+      <w:overflowPunct w:val="false"/>
       <w:bidi w:val="0"/>
+      <w:spacing w:before="0" w:after="0"/>
+      <w:jc w:val="start"/>
     </w:pPr>
     <w:rPr>
       <w:rFonts w:ascii="Liberation Serif" w:hAnsi="Liberation Serif" w:eastAsia="Noto Sans" w:cs="Arial"/>
@@ -2466,15 +2706,16 @@
       <w:lang w:val="da-DK" w:eastAsia="zh-CN" w:bidi="hi-IN"/>
     </w:rPr>
   </w:style>
-  <w:style w:type="paragraph" w:styleId="default">
+  <w:style w:type="paragraph" w:styleId="Default">
     <w:name w:val="default"/>
     <w:qFormat/>
     <w:pPr>
       <w:widowControl/>
-      <w:kinsoku w:val="true"/>
-      <w:overflowPunct w:val="true"/>
-      <w:autoSpaceDE w:val="true"/>
+      <w:suppressAutoHyphens w:val="true"/>
+      <w:overflowPunct w:val="false"/>
       <w:bidi w:val="0"/>
+      <w:spacing w:before="0" w:after="0"/>
+      <w:jc w:val="start"/>
     </w:pPr>
     <w:rPr>
       <w:rFonts w:ascii="Noto Sans Devanagari" w:hAnsi="Noto Sans Devanagari" w:eastAsia="Noto Sans" w:cs="Arial"/>
@@ -2485,9 +2726,9 @@
       <w:lang w:val="da-DK" w:eastAsia="zh-CN" w:bidi="hi-IN"/>
     </w:rPr>
   </w:style>
-  <w:style w:type="paragraph" w:styleId="bg-none">
+  <w:style w:type="paragraph" w:styleId="Bg-none">
     <w:name w:val="bg-none"/>
-    <w:basedOn w:val="default"/>
+    <w:basedOn w:val="Default"/>
     <w:qFormat/>
     <w:pPr/>
     <w:rPr>
@@ -2497,9 +2738,9 @@
       <w:sz w:val="36"/>
     </w:rPr>
   </w:style>
-  <w:style w:type="paragraph" w:styleId="gray">
+  <w:style w:type="paragraph" w:styleId="Gray">
     <w:name w:val="gray"/>
-    <w:basedOn w:val="default"/>
+    <w:basedOn w:val="Default"/>
     <w:qFormat/>
     <w:pPr/>
     <w:rPr>
@@ -2509,9 +2750,9 @@
       <w:sz w:val="36"/>
     </w:rPr>
   </w:style>
-  <w:style w:type="paragraph" w:styleId="dark-gray">
+  <w:style w:type="paragraph" w:styleId="Dark-gray">
     <w:name w:val="dark-gray"/>
-    <w:basedOn w:val="default"/>
+    <w:basedOn w:val="Default"/>
     <w:qFormat/>
     <w:pPr/>
     <w:rPr>
@@ -2521,9 +2762,9 @@
       <w:sz w:val="36"/>
     </w:rPr>
   </w:style>
-  <w:style w:type="paragraph" w:styleId="black">
+  <w:style w:type="paragraph" w:styleId="Black">
     <w:name w:val="black"/>
-    <w:basedOn w:val="default"/>
+    <w:basedOn w:val="Default"/>
     <w:qFormat/>
     <w:pPr/>
     <w:rPr>
@@ -2533,9 +2774,9 @@
       <w:sz w:val="36"/>
     </w:rPr>
   </w:style>
-  <w:style w:type="paragraph" w:styleId="black-with-border">
+  <w:style w:type="paragraph" w:styleId="Black-with-border">
     <w:name w:val="black-with-border"/>
-    <w:basedOn w:val="default"/>
+    <w:basedOn w:val="Default"/>
     <w:qFormat/>
     <w:pPr/>
     <w:rPr>
@@ -2545,9 +2786,9 @@
       <w:sz w:val="36"/>
     </w:rPr>
   </w:style>
-  <w:style w:type="paragraph" w:styleId="gray-with-border">
+  <w:style w:type="paragraph" w:styleId="Gray-with-border">
     <w:name w:val="gray-with-border"/>
-    <w:basedOn w:val="default"/>
+    <w:basedOn w:val="Default"/>
     <w:qFormat/>
     <w:pPr/>
     <w:rPr>
@@ -2557,9 +2798,9 @@
       <w:sz w:val="36"/>
     </w:rPr>
   </w:style>
-  <w:style w:type="paragraph" w:styleId="white">
+  <w:style w:type="paragraph" w:styleId="White">
     <w:name w:val="white"/>
-    <w:basedOn w:val="default"/>
+    <w:basedOn w:val="Default"/>
     <w:qFormat/>
     <w:pPr/>
     <w:rPr>
@@ -2569,9 +2810,9 @@
       <w:sz w:val="36"/>
     </w:rPr>
   </w:style>
-  <w:style w:type="paragraph" w:styleId="white-with-border">
+  <w:style w:type="paragraph" w:styleId="White-with-border">
     <w:name w:val="white-with-border"/>
-    <w:basedOn w:val="default"/>
+    <w:basedOn w:val="Default"/>
     <w:qFormat/>
     <w:pPr/>
     <w:rPr>
@@ -2581,9 +2822,9 @@
       <w:sz w:val="36"/>
     </w:rPr>
   </w:style>
-  <w:style w:type="paragraph" w:styleId="blue-title">
+  <w:style w:type="paragraph" w:styleId="Blue-title">
     <w:name w:val="blue-title"/>
-    <w:basedOn w:val="default"/>
+    <w:basedOn w:val="Default"/>
     <w:qFormat/>
     <w:pPr/>
     <w:rPr>
@@ -2593,9 +2834,9 @@
       <w:sz w:val="36"/>
     </w:rPr>
   </w:style>
-  <w:style w:type="paragraph" w:styleId="blue-title-with-border">
+  <w:style w:type="paragraph" w:styleId="Blue-title-with-border">
     <w:name w:val="blue-title-with-border"/>
-    <w:basedOn w:val="default"/>
+    <w:basedOn w:val="Default"/>
     <w:qFormat/>
     <w:pPr/>
     <w:rPr>
@@ -2605,9 +2846,9 @@
       <w:sz w:val="36"/>
     </w:rPr>
   </w:style>
-  <w:style w:type="paragraph" w:styleId="blue-banded">
+  <w:style w:type="paragraph" w:styleId="Blue-banded">
     <w:name w:val="blue-banded"/>
-    <w:basedOn w:val="default"/>
+    <w:basedOn w:val="Default"/>
     <w:qFormat/>
     <w:pPr/>
     <w:rPr>
@@ -2617,9 +2858,9 @@
       <w:sz w:val="36"/>
     </w:rPr>
   </w:style>
-  <w:style w:type="paragraph" w:styleId="blue-normal">
+  <w:style w:type="paragraph" w:styleId="Blue-normal">
     <w:name w:val="blue-normal"/>
-    <w:basedOn w:val="default"/>
+    <w:basedOn w:val="Default"/>
     <w:qFormat/>
     <w:pPr/>
     <w:rPr>
@@ -2629,9 +2870,9 @@
       <w:sz w:val="36"/>
     </w:rPr>
   </w:style>
-  <w:style w:type="paragraph" w:styleId="orange-title">
+  <w:style w:type="paragraph" w:styleId="Orange-title">
     <w:name w:val="orange-title"/>
-    <w:basedOn w:val="default"/>
+    <w:basedOn w:val="Default"/>
     <w:qFormat/>
     <w:pPr/>
     <w:rPr>
@@ -2641,9 +2882,9 @@
       <w:sz w:val="36"/>
     </w:rPr>
   </w:style>
-  <w:style w:type="paragraph" w:styleId="orange-title-with-border">
+  <w:style w:type="paragraph" w:styleId="Orange-title-with-border">
     <w:name w:val="orange-title-with-border"/>
-    <w:basedOn w:val="default"/>
+    <w:basedOn w:val="Default"/>
     <w:qFormat/>
     <w:pPr/>
     <w:rPr>
@@ -2653,9 +2894,9 @@
       <w:sz w:val="36"/>
     </w:rPr>
   </w:style>
-  <w:style w:type="paragraph" w:styleId="orange-banded">
+  <w:style w:type="paragraph" w:styleId="Orange-banded">
     <w:name w:val="orange-banded"/>
-    <w:basedOn w:val="default"/>
+    <w:basedOn w:val="Default"/>
     <w:qFormat/>
     <w:pPr/>
     <w:rPr>
@@ -2665,9 +2906,9 @@
       <w:sz w:val="36"/>
     </w:rPr>
   </w:style>
-  <w:style w:type="paragraph" w:styleId="orange-normal">
+  <w:style w:type="paragraph" w:styleId="Orange-normal">
     <w:name w:val="orange-normal"/>
-    <w:basedOn w:val="default"/>
+    <w:basedOn w:val="Default"/>
     <w:qFormat/>
     <w:pPr/>
     <w:rPr>
@@ -2677,9 +2918,9 @@
       <w:sz w:val="36"/>
     </w:rPr>
   </w:style>
-  <w:style w:type="paragraph" w:styleId="teal-title">
+  <w:style w:type="paragraph" w:styleId="Teal-title">
     <w:name w:val="teal-title"/>
-    <w:basedOn w:val="default"/>
+    <w:basedOn w:val="Default"/>
     <w:qFormat/>
     <w:pPr/>
     <w:rPr>
@@ -2689,9 +2930,9 @@
       <w:sz w:val="36"/>
     </w:rPr>
   </w:style>
-  <w:style w:type="paragraph" w:styleId="teal-title-with-border">
+  <w:style w:type="paragraph" w:styleId="Teal-title-with-border">
     <w:name w:val="teal-title-with-border"/>
-    <w:basedOn w:val="default"/>
+    <w:basedOn w:val="Default"/>
     <w:qFormat/>
     <w:pPr/>
     <w:rPr>
@@ -2701,9 +2942,9 @@
       <w:sz w:val="36"/>
     </w:rPr>
   </w:style>
-  <w:style w:type="paragraph" w:styleId="teal-banded">
+  <w:style w:type="paragraph" w:styleId="Teal-banded">
     <w:name w:val="teal-banded"/>
-    <w:basedOn w:val="default"/>
+    <w:basedOn w:val="Default"/>
     <w:qFormat/>
     <w:pPr/>
     <w:rPr>
@@ -2713,9 +2954,9 @@
       <w:sz w:val="36"/>
     </w:rPr>
   </w:style>
-  <w:style w:type="paragraph" w:styleId="teal-normal">
+  <w:style w:type="paragraph" w:styleId="Teal-normal">
     <w:name w:val="teal-normal"/>
-    <w:basedOn w:val="default"/>
+    <w:basedOn w:val="Default"/>
     <w:qFormat/>
     <w:pPr/>
     <w:rPr>
@@ -2725,9 +2966,9 @@
       <w:sz w:val="36"/>
     </w:rPr>
   </w:style>
-  <w:style w:type="paragraph" w:styleId="magenta-title">
+  <w:style w:type="paragraph" w:styleId="Magenta-title">
     <w:name w:val="magenta-title"/>
-    <w:basedOn w:val="default"/>
+    <w:basedOn w:val="Default"/>
     <w:qFormat/>
     <w:pPr/>
     <w:rPr>
@@ -2737,9 +2978,9 @@
       <w:sz w:val="36"/>
     </w:rPr>
   </w:style>
-  <w:style w:type="paragraph" w:styleId="magenta-title-with-border">
+  <w:style w:type="paragraph" w:styleId="Magenta-title-with-border">
     <w:name w:val="magenta-title-with-border"/>
-    <w:basedOn w:val="default"/>
+    <w:basedOn w:val="Default"/>
     <w:qFormat/>
     <w:pPr/>
     <w:rPr>
@@ -2749,9 +2990,9 @@
       <w:sz w:val="36"/>
     </w:rPr>
   </w:style>
-  <w:style w:type="paragraph" w:styleId="magenta-banded">
+  <w:style w:type="paragraph" w:styleId="Magenta-banded">
     <w:name w:val="magenta-banded"/>
-    <w:basedOn w:val="default"/>
+    <w:basedOn w:val="Default"/>
     <w:qFormat/>
     <w:pPr/>
     <w:rPr>
@@ -2761,9 +3002,9 @@
       <w:sz w:val="36"/>
     </w:rPr>
   </w:style>
-  <w:style w:type="paragraph" w:styleId="magenta-normal">
+  <w:style w:type="paragraph" w:styleId="Magenta-normal">
     <w:name w:val="magenta-normal"/>
-    <w:basedOn w:val="default"/>
+    <w:basedOn w:val="Default"/>
     <w:qFormat/>
     <w:pPr/>
     <w:rPr>
@@ -2778,10 +3019,11 @@
     <w:qFormat/>
     <w:pPr>
       <w:widowControl/>
-      <w:kinsoku w:val="true"/>
-      <w:overflowPunct w:val="true"/>
-      <w:autoSpaceDE w:val="true"/>
+      <w:suppressAutoHyphens w:val="true"/>
+      <w:overflowPunct w:val="false"/>
       <w:bidi w:val="0"/>
+      <w:spacing w:before="0" w:after="0"/>
+      <w:jc w:val="start"/>
     </w:pPr>
     <w:rPr>
       <w:rFonts w:ascii="Liberation Serif" w:hAnsi="Liberation Serif" w:eastAsia="Noto Sans" w:cs="Arial"/>
@@ -2797,10 +3039,11 @@
     <w:qFormat/>
     <w:pPr>
       <w:widowControl/>
-      <w:kinsoku w:val="true"/>
-      <w:overflowPunct w:val="true"/>
-      <w:autoSpaceDE w:val="true"/>
+      <w:suppressAutoHyphens w:val="true"/>
+      <w:overflowPunct w:val="false"/>
       <w:bidi w:val="0"/>
+      <w:spacing w:before="0" w:after="0"/>
+      <w:jc w:val="start"/>
     </w:pPr>
     <w:rPr>
       <w:rFonts w:ascii="Liberation Serif" w:hAnsi="Liberation Serif" w:eastAsia="Noto Sans" w:cs="Arial"/>
@@ -2816,11 +3059,12 @@
     <w:qFormat/>
     <w:pPr>
       <w:widowControl/>
-      <w:kinsoku w:val="true"/>
-      <w:overflowPunct w:val="true"/>
-      <w:autoSpaceDE w:val="true"/>
+      <w:suppressAutoHyphens w:val="true"/>
+      <w:overflowPunct w:val="false"/>
       <w:bidi w:val="0"/>
+      <w:spacing w:before="0" w:after="0"/>
       <w:ind w:hanging="340" w:start="340"/>
+      <w:jc w:val="start"/>
     </w:pPr>
     <w:rPr>
       <w:rFonts w:ascii="Noto Sans Devanagari" w:hAnsi="Noto Sans Devanagari" w:eastAsia="Noto Sans" w:cs="Arial"/>
@@ -2846,11 +3090,11 @@
     <w:qFormat/>
     <w:pPr>
       <w:widowControl/>
-      <w:kinsoku w:val="true"/>
-      <w:overflowPunct w:val="true"/>
-      <w:autoSpaceDE w:val="true"/>
+      <w:suppressAutoHyphens w:val="true"/>
+      <w:overflowPunct w:val="false"/>
       <w:bidi w:val="0"/>
       <w:spacing w:before="283" w:after="0"/>
+      <w:jc w:val="start"/>
     </w:pPr>
     <w:rPr>
       <w:rFonts w:ascii="Noto Sans Devanagari" w:hAnsi="Noto Sans Devanagari" w:eastAsia="Noto Sans" w:cs="Arial"/>
@@ -3077,11 +3321,11 @@
     <w:qFormat/>
     <w:pPr>
       <w:widowControl/>
-      <w:kinsoku w:val="true"/>
-      <w:overflowPunct w:val="true"/>
-      <w:autoSpaceDE w:val="true"/>
+      <w:suppressAutoHyphens w:val="true"/>
+      <w:overflowPunct w:val="false"/>
       <w:bidi w:val="0"/>
       <w:spacing w:before="283" w:after="0"/>
+      <w:jc w:val="start"/>
     </w:pPr>
     <w:rPr>
       <w:rFonts w:ascii="Noto Sans Devanagari" w:hAnsi="Noto Sans Devanagari" w:eastAsia="Noto Sans" w:cs="Arial"/>
@@ -3308,10 +3552,10 @@
     <w:qFormat/>
     <w:pPr>
       <w:widowControl/>
-      <w:kinsoku w:val="true"/>
-      <w:overflowPunct w:val="true"/>
-      <w:autoSpaceDE w:val="true"/>
+      <w:suppressAutoHyphens w:val="true"/>
+      <w:overflowPunct w:val="false"/>
       <w:bidi w:val="0"/>
+      <w:spacing w:before="0" w:after="0"/>
       <w:jc w:val="center"/>
     </w:pPr>
     <w:rPr>
@@ -3339,10 +3583,10 @@
     <w:qFormat/>
     <w:pPr>
       <w:widowControl/>
-      <w:kinsoku w:val="true"/>
-      <w:overflowPunct w:val="true"/>
-      <w:autoSpaceDE w:val="true"/>
+      <w:suppressAutoHyphens w:val="true"/>
+      <w:overflowPunct w:val="false"/>
       <w:bidi w:val="0"/>
+      <w:spacing w:before="0" w:after="0"/>
       <w:jc w:val="center"/>
     </w:pPr>
     <w:rPr>
@@ -3369,11 +3613,12 @@
     <w:qFormat/>
     <w:pPr>
       <w:widowControl/>
-      <w:kinsoku w:val="true"/>
-      <w:overflowPunct w:val="true"/>
-      <w:autoSpaceDE w:val="true"/>
+      <w:suppressAutoHyphens w:val="true"/>
+      <w:overflowPunct w:val="false"/>
       <w:bidi w:val="0"/>
+      <w:spacing w:before="0" w:after="0"/>
       <w:ind w:hanging="340" w:start="340"/>
+      <w:jc w:val="start"/>
     </w:pPr>
     <w:rPr>
       <w:rFonts w:ascii="Noto Sans Devanagari" w:hAnsi="Noto Sans Devanagari" w:eastAsia="Noto Sans" w:cs="Arial"/>
@@ -3399,10 +3644,11 @@
     <w:qFormat/>
     <w:pPr>
       <w:widowControl/>
-      <w:kinsoku w:val="true"/>
-      <w:overflowPunct w:val="true"/>
-      <w:autoSpaceDE w:val="true"/>
+      <w:suppressAutoHyphens w:val="true"/>
+      <w:overflowPunct w:val="false"/>
       <w:bidi w:val="0"/>
+      <w:spacing w:before="0" w:after="0"/>
+      <w:jc w:val="start"/>
     </w:pPr>
     <w:rPr>
       <w:rFonts w:ascii="Liberation Serif" w:hAnsi="Liberation Serif" w:eastAsia="Noto Sans" w:cs="Arial"/>
@@ -3418,10 +3664,11 @@
     <w:qFormat/>
     <w:pPr>
       <w:widowControl/>
-      <w:kinsoku w:val="true"/>
-      <w:overflowPunct w:val="true"/>
-      <w:autoSpaceDE w:val="true"/>
+      <w:suppressAutoHyphens w:val="true"/>
+      <w:overflowPunct w:val="false"/>
       <w:bidi w:val="0"/>
+      <w:spacing w:before="0" w:after="0"/>
+      <w:jc w:val="start"/>
     </w:pPr>
     <w:rPr>
       <w:rFonts w:ascii="Liberation Serif" w:hAnsi="Liberation Serif" w:eastAsia="Noto Sans" w:cs="Arial"/>
